--- a/类图介绍与设计原则.docx
+++ b/类图介绍与设计原则.docx
@@ -54,6 +54,9 @@
         <w:jc w:val="left"/>
       </w:pPr>
       <w:r>
+        <w:rPr>
+          <w:noProof/>
+        </w:rPr>
         <w:drawing>
           <wp:inline distT="0" distB="0" distL="0" distR="0" wp14:anchorId="2677C6D6" wp14:editId="5C13CBF1">
             <wp:extent cx="2378697" cy="663686"/>
@@ -61,7 +64,7 @@
             <wp:docPr id="6" name="图片 5">
               <a:extLst xmlns:a="http://schemas.openxmlformats.org/drawingml/2006/main">
                 <a:ext uri="{FF2B5EF4-FFF2-40B4-BE49-F238E27FC236}">
-                  <a16:creationId xmlns:p="http://schemas.openxmlformats.org/presentationml/2006/main" xmlns:a16="http://schemas.microsoft.com/office/drawing/2014/main" xmlns="" xmlns:lc="http://schemas.openxmlformats.org/drawingml/2006/lockedCanvas" id="{4F88A621-21AF-50E2-37B2-6FEF4A3E801F}"/>
+                  <a16:creationId xmlns:lc="http://schemas.openxmlformats.org/drawingml/2006/lockedCanvas" xmlns="" xmlns:a16="http://schemas.microsoft.com/office/drawing/2014/main" xmlns:p="http://schemas.openxmlformats.org/presentationml/2006/main" xmlns:w="http://schemas.openxmlformats.org/wordprocessingml/2006/main" xmlns:w10="urn:schemas-microsoft-com:office:word" xmlns:v="urn:schemas-microsoft-com:vml" xmlns:o="urn:schemas-microsoft-com:office:office" id="{4F88A621-21AF-50E2-37B2-6FEF4A3E801F}"/>
                 </a:ext>
               </a:extLst>
             </wp:docPr>
@@ -75,7 +78,7 @@
                     <pic:cNvPr id="6" name="图片 5">
                       <a:extLst>
                         <a:ext uri="{FF2B5EF4-FFF2-40B4-BE49-F238E27FC236}">
-                          <a16:creationId xmlns:p="http://schemas.openxmlformats.org/presentationml/2006/main" xmlns:a16="http://schemas.microsoft.com/office/drawing/2014/main" xmlns="" xmlns:lc="http://schemas.openxmlformats.org/drawingml/2006/lockedCanvas" id="{4F88A621-21AF-50E2-37B2-6FEF4A3E801F}"/>
+                          <a16:creationId xmlns:lc="http://schemas.openxmlformats.org/drawingml/2006/lockedCanvas" xmlns="" xmlns:a16="http://schemas.microsoft.com/office/drawing/2014/main" xmlns:p="http://schemas.openxmlformats.org/presentationml/2006/main" xmlns:w="http://schemas.openxmlformats.org/wordprocessingml/2006/main" xmlns:w10="urn:schemas-microsoft-com:office:word" xmlns:v="urn:schemas-microsoft-com:vml" xmlns:o="urn:schemas-microsoft-com:office:office" id="{4F88A621-21AF-50E2-37B2-6FEF4A3E801F}"/>
                         </a:ext>
                       </a:extLst>
                     </pic:cNvPr>
@@ -84,7 +87,7 @@
                     </pic:cNvPicPr>
                   </pic:nvPicPr>
                   <pic:blipFill>
-                    <a:blip r:embed="rId5"/>
+                    <a:blip r:embed="rId7"/>
                     <a:stretch>
                       <a:fillRect/>
                     </a:stretch>
@@ -110,9 +113,6 @@
         <w:pStyle w:val="a3"/>
         <w:ind w:left="420"/>
         <w:jc w:val="left"/>
-        <w:rPr>
-          <w:rFonts w:hint="eastAsia"/>
-        </w:rPr>
       </w:pPr>
       <w:r>
         <w:rPr>
@@ -126,9 +126,6 @@
         <w:pStyle w:val="a3"/>
         <w:ind w:left="420"/>
         <w:jc w:val="left"/>
-        <w:rPr>
-          <w:rFonts w:hint="eastAsia"/>
-        </w:rPr>
       </w:pPr>
     </w:p>
     <w:p>
@@ -151,6 +148,9 @@
         <w:jc w:val="left"/>
       </w:pPr>
       <w:r>
+        <w:rPr>
+          <w:noProof/>
+        </w:rPr>
         <w:drawing>
           <wp:inline distT="0" distB="0" distL="0" distR="0" wp14:anchorId="11A445CF" wp14:editId="145D76D9">
             <wp:extent cx="2664296" cy="717058"/>
@@ -158,7 +158,7 @@
             <wp:docPr id="10" name="图片 9">
               <a:extLst xmlns:a="http://schemas.openxmlformats.org/drawingml/2006/main">
                 <a:ext uri="{FF2B5EF4-FFF2-40B4-BE49-F238E27FC236}">
-                  <a16:creationId xmlns:p="http://schemas.openxmlformats.org/presentationml/2006/main" xmlns:a16="http://schemas.microsoft.com/office/drawing/2014/main" xmlns="" xmlns:lc="http://schemas.openxmlformats.org/drawingml/2006/lockedCanvas" id="{A2273011-DCDF-22B6-3299-4F03A44BE4EF}"/>
+                  <a16:creationId xmlns:lc="http://schemas.openxmlformats.org/drawingml/2006/lockedCanvas" xmlns="" xmlns:a16="http://schemas.microsoft.com/office/drawing/2014/main" xmlns:p="http://schemas.openxmlformats.org/presentationml/2006/main" xmlns:w="http://schemas.openxmlformats.org/wordprocessingml/2006/main" xmlns:w10="urn:schemas-microsoft-com:office:word" xmlns:v="urn:schemas-microsoft-com:vml" xmlns:o="urn:schemas-microsoft-com:office:office" id="{A2273011-DCDF-22B6-3299-4F03A44BE4EF}"/>
                 </a:ext>
               </a:extLst>
             </wp:docPr>
@@ -172,7 +172,7 @@
                     <pic:cNvPr id="10" name="图片 9">
                       <a:extLst>
                         <a:ext uri="{FF2B5EF4-FFF2-40B4-BE49-F238E27FC236}">
-                          <a16:creationId xmlns:p="http://schemas.openxmlformats.org/presentationml/2006/main" xmlns:a16="http://schemas.microsoft.com/office/drawing/2014/main" xmlns="" xmlns:lc="http://schemas.openxmlformats.org/drawingml/2006/lockedCanvas" id="{A2273011-DCDF-22B6-3299-4F03A44BE4EF}"/>
+                          <a16:creationId xmlns:lc="http://schemas.openxmlformats.org/drawingml/2006/lockedCanvas" xmlns="" xmlns:a16="http://schemas.microsoft.com/office/drawing/2014/main" xmlns:p="http://schemas.openxmlformats.org/presentationml/2006/main" xmlns:w="http://schemas.openxmlformats.org/wordprocessingml/2006/main" xmlns:w10="urn:schemas-microsoft-com:office:word" xmlns:v="urn:schemas-microsoft-com:vml" xmlns:o="urn:schemas-microsoft-com:office:office" id="{A2273011-DCDF-22B6-3299-4F03A44BE4EF}"/>
                         </a:ext>
                       </a:extLst>
                     </pic:cNvPr>
@@ -181,7 +181,7 @@
                     </pic:cNvPicPr>
                   </pic:nvPicPr>
                   <pic:blipFill>
-                    <a:blip r:embed="rId6"/>
+                    <a:blip r:embed="rId8"/>
                     <a:stretch>
                       <a:fillRect/>
                     </a:stretch>
@@ -207,9 +207,6 @@
         <w:pStyle w:val="a3"/>
         <w:ind w:left="420"/>
         <w:jc w:val="left"/>
-        <w:rPr>
-          <w:rFonts w:hint="eastAsia"/>
-        </w:rPr>
       </w:pPr>
       <w:r>
         <w:rPr>
@@ -235,9 +232,6 @@
         <w:pStyle w:val="a3"/>
         <w:ind w:left="420"/>
         <w:jc w:val="left"/>
-        <w:rPr>
-          <w:rFonts w:hint="eastAsia"/>
-        </w:rPr>
       </w:pPr>
     </w:p>
     <w:p>
@@ -260,6 +254,9 @@
         <w:jc w:val="left"/>
       </w:pPr>
       <w:r>
+        <w:rPr>
+          <w:noProof/>
+        </w:rPr>
         <w:drawing>
           <wp:inline distT="0" distB="0" distL="0" distR="0" wp14:anchorId="3A50CCBD" wp14:editId="3A3EA173">
             <wp:extent cx="4292897" cy="530341"/>
@@ -267,7 +264,7 @@
             <wp:docPr id="28" name="图片 27">
               <a:extLst xmlns:a="http://schemas.openxmlformats.org/drawingml/2006/main">
                 <a:ext uri="{FF2B5EF4-FFF2-40B4-BE49-F238E27FC236}">
-                  <a16:creationId xmlns:p="http://schemas.openxmlformats.org/presentationml/2006/main" xmlns:a16="http://schemas.microsoft.com/office/drawing/2014/main" xmlns="" xmlns:lc="http://schemas.openxmlformats.org/drawingml/2006/lockedCanvas" id="{A720E72E-111F-1A70-0EB9-E24DF303E3AE}"/>
+                  <a16:creationId xmlns:lc="http://schemas.openxmlformats.org/drawingml/2006/lockedCanvas" xmlns="" xmlns:a16="http://schemas.microsoft.com/office/drawing/2014/main" xmlns:p="http://schemas.openxmlformats.org/presentationml/2006/main" xmlns:w="http://schemas.openxmlformats.org/wordprocessingml/2006/main" xmlns:w10="urn:schemas-microsoft-com:office:word" xmlns:v="urn:schemas-microsoft-com:vml" xmlns:o="urn:schemas-microsoft-com:office:office" id="{A720E72E-111F-1A70-0EB9-E24DF303E3AE}"/>
                 </a:ext>
               </a:extLst>
             </wp:docPr>
@@ -281,7 +278,7 @@
                     <pic:cNvPr id="28" name="图片 27">
                       <a:extLst>
                         <a:ext uri="{FF2B5EF4-FFF2-40B4-BE49-F238E27FC236}">
-                          <a16:creationId xmlns:p="http://schemas.openxmlformats.org/presentationml/2006/main" xmlns:a16="http://schemas.microsoft.com/office/drawing/2014/main" xmlns="" xmlns:lc="http://schemas.openxmlformats.org/drawingml/2006/lockedCanvas" id="{A720E72E-111F-1A70-0EB9-E24DF303E3AE}"/>
+                          <a16:creationId xmlns:lc="http://schemas.openxmlformats.org/drawingml/2006/lockedCanvas" xmlns="" xmlns:a16="http://schemas.microsoft.com/office/drawing/2014/main" xmlns:p="http://schemas.openxmlformats.org/presentationml/2006/main" xmlns:w="http://schemas.openxmlformats.org/wordprocessingml/2006/main" xmlns:w10="urn:schemas-microsoft-com:office:word" xmlns:v="urn:schemas-microsoft-com:vml" xmlns:o="urn:schemas-microsoft-com:office:office" id="{A720E72E-111F-1A70-0EB9-E24DF303E3AE}"/>
                         </a:ext>
                       </a:extLst>
                     </pic:cNvPr>
@@ -290,7 +287,7 @@
                     </pic:cNvPicPr>
                   </pic:nvPicPr>
                   <pic:blipFill>
-                    <a:blip r:embed="rId7"/>
+                    <a:blip r:embed="rId9"/>
                     <a:stretch>
                       <a:fillRect/>
                     </a:stretch>
@@ -357,6 +354,9 @@
         <w:jc w:val="left"/>
       </w:pPr>
       <w:r>
+        <w:rPr>
+          <w:noProof/>
+        </w:rPr>
         <w:drawing>
           <wp:inline distT="0" distB="0" distL="0" distR="0" wp14:anchorId="2BD34ABD" wp14:editId="63E71218">
             <wp:extent cx="2996709" cy="901994"/>
@@ -364,7 +364,7 @@
             <wp:docPr id="16" name="图片 15">
               <a:extLst xmlns:a="http://schemas.openxmlformats.org/drawingml/2006/main">
                 <a:ext uri="{FF2B5EF4-FFF2-40B4-BE49-F238E27FC236}">
-                  <a16:creationId xmlns:p="http://schemas.openxmlformats.org/presentationml/2006/main" xmlns:a16="http://schemas.microsoft.com/office/drawing/2014/main" xmlns="" xmlns:lc="http://schemas.openxmlformats.org/drawingml/2006/lockedCanvas" id="{EE47708B-674E-5CB3-EC54-40A85AD9B14F}"/>
+                  <a16:creationId xmlns:lc="http://schemas.openxmlformats.org/drawingml/2006/lockedCanvas" xmlns="" xmlns:a16="http://schemas.microsoft.com/office/drawing/2014/main" xmlns:p="http://schemas.openxmlformats.org/presentationml/2006/main" xmlns:w="http://schemas.openxmlformats.org/wordprocessingml/2006/main" xmlns:w10="urn:schemas-microsoft-com:office:word" xmlns:v="urn:schemas-microsoft-com:vml" xmlns:o="urn:schemas-microsoft-com:office:office" id="{EE47708B-674E-5CB3-EC54-40A85AD9B14F}"/>
                 </a:ext>
               </a:extLst>
             </wp:docPr>
@@ -378,7 +378,7 @@
                     <pic:cNvPr id="16" name="图片 15">
                       <a:extLst>
                         <a:ext uri="{FF2B5EF4-FFF2-40B4-BE49-F238E27FC236}">
-                          <a16:creationId xmlns:p="http://schemas.openxmlformats.org/presentationml/2006/main" xmlns:a16="http://schemas.microsoft.com/office/drawing/2014/main" xmlns="" xmlns:lc="http://schemas.openxmlformats.org/drawingml/2006/lockedCanvas" id="{EE47708B-674E-5CB3-EC54-40A85AD9B14F}"/>
+                          <a16:creationId xmlns:lc="http://schemas.openxmlformats.org/drawingml/2006/lockedCanvas" xmlns="" xmlns:a16="http://schemas.microsoft.com/office/drawing/2014/main" xmlns:p="http://schemas.openxmlformats.org/presentationml/2006/main" xmlns:w="http://schemas.openxmlformats.org/wordprocessingml/2006/main" xmlns:w10="urn:schemas-microsoft-com:office:word" xmlns:v="urn:schemas-microsoft-com:vml" xmlns:o="urn:schemas-microsoft-com:office:office" id="{EE47708B-674E-5CB3-EC54-40A85AD9B14F}"/>
                         </a:ext>
                       </a:extLst>
                     </pic:cNvPr>
@@ -387,7 +387,7 @@
                     </pic:cNvPicPr>
                   </pic:nvPicPr>
                   <pic:blipFill>
-                    <a:blip r:embed="rId8"/>
+                    <a:blip r:embed="rId10"/>
                     <a:stretch>
                       <a:fillRect/>
                     </a:stretch>
@@ -426,9 +426,6 @@
         <w:pStyle w:val="a3"/>
         <w:ind w:left="420"/>
         <w:jc w:val="left"/>
-        <w:rPr>
-          <w:rFonts w:hint="eastAsia"/>
-        </w:rPr>
       </w:pPr>
     </w:p>
     <w:p>
@@ -451,6 +448,9 @@
         <w:jc w:val="left"/>
       </w:pPr>
       <w:r>
+        <w:rPr>
+          <w:noProof/>
+        </w:rPr>
         <w:drawing>
           <wp:inline distT="0" distB="0" distL="0" distR="0" wp14:anchorId="1ABC850A" wp14:editId="73EF6199">
             <wp:extent cx="2794065" cy="870051"/>
@@ -458,7 +458,7 @@
             <wp:docPr id="19" name="图片 18">
               <a:extLst xmlns:a="http://schemas.openxmlformats.org/drawingml/2006/main">
                 <a:ext uri="{FF2B5EF4-FFF2-40B4-BE49-F238E27FC236}">
-                  <a16:creationId xmlns:p="http://schemas.openxmlformats.org/presentationml/2006/main" xmlns:a16="http://schemas.microsoft.com/office/drawing/2014/main" xmlns="" xmlns:lc="http://schemas.openxmlformats.org/drawingml/2006/lockedCanvas" id="{B2A0263E-F398-E6D2-C296-4862FB202D8F}"/>
+                  <a16:creationId xmlns:lc="http://schemas.openxmlformats.org/drawingml/2006/lockedCanvas" xmlns="" xmlns:a16="http://schemas.microsoft.com/office/drawing/2014/main" xmlns:p="http://schemas.openxmlformats.org/presentationml/2006/main" xmlns:w="http://schemas.openxmlformats.org/wordprocessingml/2006/main" xmlns:w10="urn:schemas-microsoft-com:office:word" xmlns:v="urn:schemas-microsoft-com:vml" xmlns:o="urn:schemas-microsoft-com:office:office" id="{B2A0263E-F398-E6D2-C296-4862FB202D8F}"/>
                 </a:ext>
               </a:extLst>
             </wp:docPr>
@@ -472,7 +472,7 @@
                     <pic:cNvPr id="19" name="图片 18">
                       <a:extLst>
                         <a:ext uri="{FF2B5EF4-FFF2-40B4-BE49-F238E27FC236}">
-                          <a16:creationId xmlns:p="http://schemas.openxmlformats.org/presentationml/2006/main" xmlns:a16="http://schemas.microsoft.com/office/drawing/2014/main" xmlns="" xmlns:lc="http://schemas.openxmlformats.org/drawingml/2006/lockedCanvas" id="{B2A0263E-F398-E6D2-C296-4862FB202D8F}"/>
+                          <a16:creationId xmlns:lc="http://schemas.openxmlformats.org/drawingml/2006/lockedCanvas" xmlns="" xmlns:a16="http://schemas.microsoft.com/office/drawing/2014/main" xmlns:p="http://schemas.openxmlformats.org/presentationml/2006/main" xmlns:w="http://schemas.openxmlformats.org/wordprocessingml/2006/main" xmlns:w10="urn:schemas-microsoft-com:office:word" xmlns:v="urn:schemas-microsoft-com:vml" xmlns:o="urn:schemas-microsoft-com:office:office" id="{B2A0263E-F398-E6D2-C296-4862FB202D8F}"/>
                         </a:ext>
                       </a:extLst>
                     </pic:cNvPr>
@@ -481,7 +481,7 @@
                     </pic:cNvPicPr>
                   </pic:nvPicPr>
                   <pic:blipFill>
-                    <a:blip r:embed="rId9"/>
+                    <a:blip r:embed="rId11"/>
                     <a:stretch>
                       <a:fillRect/>
                     </a:stretch>
@@ -507,9 +507,6 @@
         <w:pStyle w:val="a3"/>
         <w:ind w:left="420"/>
         <w:jc w:val="left"/>
-        <w:rPr>
-          <w:rFonts w:hint="eastAsia"/>
-        </w:rPr>
       </w:pPr>
       <w:r>
         <w:rPr>
@@ -523,9 +520,6 @@
         <w:pStyle w:val="a3"/>
         <w:ind w:left="420" w:firstLineChars="0" w:firstLine="0"/>
         <w:jc w:val="left"/>
-        <w:rPr>
-          <w:rFonts w:hint="eastAsia"/>
-        </w:rPr>
       </w:pPr>
     </w:p>
     <w:p>
@@ -552,6 +546,9 @@
         <w:jc w:val="left"/>
       </w:pPr>
       <w:r>
+        <w:rPr>
+          <w:noProof/>
+        </w:rPr>
         <w:drawing>
           <wp:inline distT="0" distB="0" distL="0" distR="0" wp14:anchorId="5BCFCBDA" wp14:editId="30609EAF">
             <wp:extent cx="3788262" cy="747683"/>
@@ -559,7 +556,7 @@
             <wp:docPr id="23" name="图片 22">
               <a:extLst xmlns:a="http://schemas.openxmlformats.org/drawingml/2006/main">
                 <a:ext uri="{FF2B5EF4-FFF2-40B4-BE49-F238E27FC236}">
-                  <a16:creationId xmlns:p="http://schemas.openxmlformats.org/presentationml/2006/main" xmlns:a16="http://schemas.microsoft.com/office/drawing/2014/main" xmlns="" xmlns:lc="http://schemas.openxmlformats.org/drawingml/2006/lockedCanvas" id="{9F15611B-D9C0-CEC3-A4AB-200936B49AA0}"/>
+                  <a16:creationId xmlns:lc="http://schemas.openxmlformats.org/drawingml/2006/lockedCanvas" xmlns="" xmlns:a16="http://schemas.microsoft.com/office/drawing/2014/main" xmlns:p="http://schemas.openxmlformats.org/presentationml/2006/main" xmlns:w="http://schemas.openxmlformats.org/wordprocessingml/2006/main" xmlns:w10="urn:schemas-microsoft-com:office:word" xmlns:v="urn:schemas-microsoft-com:vml" xmlns:o="urn:schemas-microsoft-com:office:office" id="{9F15611B-D9C0-CEC3-A4AB-200936B49AA0}"/>
                 </a:ext>
               </a:extLst>
             </wp:docPr>
@@ -573,7 +570,7 @@
                     <pic:cNvPr id="23" name="图片 22">
                       <a:extLst>
                         <a:ext uri="{FF2B5EF4-FFF2-40B4-BE49-F238E27FC236}">
-                          <a16:creationId xmlns:p="http://schemas.openxmlformats.org/presentationml/2006/main" xmlns:a16="http://schemas.microsoft.com/office/drawing/2014/main" xmlns="" xmlns:lc="http://schemas.openxmlformats.org/drawingml/2006/lockedCanvas" id="{9F15611B-D9C0-CEC3-A4AB-200936B49AA0}"/>
+                          <a16:creationId xmlns:lc="http://schemas.openxmlformats.org/drawingml/2006/lockedCanvas" xmlns="" xmlns:a16="http://schemas.microsoft.com/office/drawing/2014/main" xmlns:p="http://schemas.openxmlformats.org/presentationml/2006/main" xmlns:w="http://schemas.openxmlformats.org/wordprocessingml/2006/main" xmlns:w10="urn:schemas-microsoft-com:office:word" xmlns:v="urn:schemas-microsoft-com:vml" xmlns:o="urn:schemas-microsoft-com:office:office" id="{9F15611B-D9C0-CEC3-A4AB-200936B49AA0}"/>
                         </a:ext>
                       </a:extLst>
                     </pic:cNvPr>
@@ -582,7 +579,7 @@
                     </pic:cNvPicPr>
                   </pic:nvPicPr>
                   <pic:blipFill>
-                    <a:blip r:embed="rId10"/>
+                    <a:blip r:embed="rId12"/>
                     <a:stretch>
                       <a:fillRect/>
                     </a:stretch>
@@ -625,6 +622,9 @@
         <w:jc w:val="left"/>
       </w:pPr>
       <w:r>
+        <w:rPr>
+          <w:noProof/>
+        </w:rPr>
         <w:lastRenderedPageBreak/>
         <w:drawing>
           <wp:inline distT="0" distB="0" distL="0" distR="0" wp14:anchorId="4D0B71A3" wp14:editId="411BFCC8">
@@ -633,7 +633,7 @@
             <wp:docPr id="26" name="图片 25">
               <a:extLst xmlns:a="http://schemas.openxmlformats.org/drawingml/2006/main">
                 <a:ext uri="{FF2B5EF4-FFF2-40B4-BE49-F238E27FC236}">
-                  <a16:creationId xmlns:p="http://schemas.openxmlformats.org/presentationml/2006/main" xmlns:a16="http://schemas.microsoft.com/office/drawing/2014/main" xmlns="" xmlns:lc="http://schemas.openxmlformats.org/drawingml/2006/lockedCanvas" id="{88EE2CA7-812D-6CBA-80A9-704AA3B4F98D}"/>
+                  <a16:creationId xmlns:lc="http://schemas.openxmlformats.org/drawingml/2006/lockedCanvas" xmlns="" xmlns:a16="http://schemas.microsoft.com/office/drawing/2014/main" xmlns:p="http://schemas.openxmlformats.org/presentationml/2006/main" xmlns:w="http://schemas.openxmlformats.org/wordprocessingml/2006/main" xmlns:w10="urn:schemas-microsoft-com:office:word" xmlns:v="urn:schemas-microsoft-com:vml" xmlns:o="urn:schemas-microsoft-com:office:office" id="{88EE2CA7-812D-6CBA-80A9-704AA3B4F98D}"/>
                 </a:ext>
               </a:extLst>
             </wp:docPr>
@@ -647,7 +647,7 @@
                     <pic:cNvPr id="26" name="图片 25">
                       <a:extLst>
                         <a:ext uri="{FF2B5EF4-FFF2-40B4-BE49-F238E27FC236}">
-                          <a16:creationId xmlns:p="http://schemas.openxmlformats.org/presentationml/2006/main" xmlns:a16="http://schemas.microsoft.com/office/drawing/2014/main" xmlns="" xmlns:lc="http://schemas.openxmlformats.org/drawingml/2006/lockedCanvas" id="{88EE2CA7-812D-6CBA-80A9-704AA3B4F98D}"/>
+                          <a16:creationId xmlns:lc="http://schemas.openxmlformats.org/drawingml/2006/lockedCanvas" xmlns="" xmlns:a16="http://schemas.microsoft.com/office/drawing/2014/main" xmlns:p="http://schemas.openxmlformats.org/presentationml/2006/main" xmlns:w="http://schemas.openxmlformats.org/wordprocessingml/2006/main" xmlns:w10="urn:schemas-microsoft-com:office:word" xmlns:v="urn:schemas-microsoft-com:vml" xmlns:o="urn:schemas-microsoft-com:office:office" id="{88EE2CA7-812D-6CBA-80A9-704AA3B4F98D}"/>
                         </a:ext>
                       </a:extLst>
                     </pic:cNvPr>
@@ -656,7 +656,7 @@
                     </pic:cNvPicPr>
                   </pic:nvPicPr>
                   <pic:blipFill>
-                    <a:blip r:embed="rId11"/>
+                    <a:blip r:embed="rId13"/>
                     <a:stretch>
                       <a:fillRect/>
                     </a:stretch>
@@ -733,11 +733,11 @@
     <w:p>
       <w:pPr>
         <w:jc w:val="left"/>
-        <w:rPr>
-          <w:rFonts w:hint="eastAsia"/>
-        </w:rPr>
-      </w:pPr>
-      <w:r>
+      </w:pPr>
+      <w:r>
+        <w:rPr>
+          <w:noProof/>
+        </w:rPr>
         <w:drawing>
           <wp:inline distT="0" distB="0" distL="0" distR="0" wp14:anchorId="46C38FBB" wp14:editId="1D2F2DCD">
             <wp:extent cx="5274310" cy="640080"/>
@@ -745,7 +745,7 @@
             <wp:docPr id="30" name="图片 29">
               <a:extLst xmlns:a="http://schemas.openxmlformats.org/drawingml/2006/main">
                 <a:ext uri="{FF2B5EF4-FFF2-40B4-BE49-F238E27FC236}">
-                  <a16:creationId xmlns:p="http://schemas.openxmlformats.org/presentationml/2006/main" xmlns:a16="http://schemas.microsoft.com/office/drawing/2014/main" xmlns="" xmlns:lc="http://schemas.openxmlformats.org/drawingml/2006/lockedCanvas" id="{55E8F197-9729-5D9F-A886-4788E9A3366A}"/>
+                  <a16:creationId xmlns:lc="http://schemas.openxmlformats.org/drawingml/2006/lockedCanvas" xmlns="" xmlns:a16="http://schemas.microsoft.com/office/drawing/2014/main" xmlns:p="http://schemas.openxmlformats.org/presentationml/2006/main" xmlns:w="http://schemas.openxmlformats.org/wordprocessingml/2006/main" xmlns:w10="urn:schemas-microsoft-com:office:word" xmlns:v="urn:schemas-microsoft-com:vml" xmlns:o="urn:schemas-microsoft-com:office:office" id="{55E8F197-9729-5D9F-A886-4788E9A3366A}"/>
                 </a:ext>
               </a:extLst>
             </wp:docPr>
@@ -759,7 +759,7 @@
                     <pic:cNvPr id="30" name="图片 29">
                       <a:extLst>
                         <a:ext uri="{FF2B5EF4-FFF2-40B4-BE49-F238E27FC236}">
-                          <a16:creationId xmlns:p="http://schemas.openxmlformats.org/presentationml/2006/main" xmlns:a16="http://schemas.microsoft.com/office/drawing/2014/main" xmlns="" xmlns:lc="http://schemas.openxmlformats.org/drawingml/2006/lockedCanvas" id="{55E8F197-9729-5D9F-A886-4788E9A3366A}"/>
+                          <a16:creationId xmlns:lc="http://schemas.openxmlformats.org/drawingml/2006/lockedCanvas" xmlns="" xmlns:a16="http://schemas.microsoft.com/office/drawing/2014/main" xmlns:p="http://schemas.openxmlformats.org/presentationml/2006/main" xmlns:w="http://schemas.openxmlformats.org/wordprocessingml/2006/main" xmlns:w10="urn:schemas-microsoft-com:office:word" xmlns:v="urn:schemas-microsoft-com:vml" xmlns:o="urn:schemas-microsoft-com:office:office" id="{55E8F197-9729-5D9F-A886-4788E9A3366A}"/>
                         </a:ext>
                       </a:extLst>
                     </pic:cNvPr>
@@ -768,7 +768,7 @@
                     </pic:cNvPicPr>
                   </pic:nvPicPr>
                   <pic:blipFill>
-                    <a:blip r:embed="rId12"/>
+                    <a:blip r:embed="rId14"/>
                     <a:stretch>
                       <a:fillRect/>
                     </a:stretch>
@@ -794,9 +794,6 @@
         <w:pStyle w:val="a3"/>
         <w:ind w:left="420" w:firstLineChars="0" w:firstLine="0"/>
         <w:jc w:val="left"/>
-        <w:rPr>
-          <w:rFonts w:hint="eastAsia"/>
-        </w:rPr>
       </w:pPr>
     </w:p>
     <w:p>
@@ -861,9 +858,6 @@
       <w:pPr>
         <w:ind w:firstLine="360"/>
         <w:jc w:val="left"/>
-        <w:rPr>
-          <w:rFonts w:hint="eastAsia"/>
-        </w:rPr>
       </w:pPr>
       <w:r>
         <w:rPr>
@@ -874,174 +868,6 @@
             <wp:extent cx="5274310" cy="1842770"/>
             <wp:effectExtent l="0" t="0" r="2540" b="5080"/>
             <wp:docPr id="1" name="图片 1"/>
-            <wp:cNvGraphicFramePr>
-              <a:graphicFrameLocks xmlns:a="http://schemas.openxmlformats.org/drawingml/2006/main" noChangeAspect="1"/>
-            </wp:cNvGraphicFramePr>
-            <a:graphic xmlns:a="http://schemas.openxmlformats.org/drawingml/2006/main">
-              <a:graphicData uri="http://schemas.openxmlformats.org/drawingml/2006/picture">
-                <pic:pic xmlns:pic="http://schemas.openxmlformats.org/drawingml/2006/picture">
-                  <pic:nvPicPr>
-                    <pic:cNvPr id="1" name=""/>
-                    <pic:cNvPicPr/>
-                  </pic:nvPicPr>
-                  <pic:blipFill>
-                    <a:blip r:embed="rId13"/>
-                    <a:stretch>
-                      <a:fillRect/>
-                    </a:stretch>
-                  </pic:blipFill>
-                  <pic:spPr>
-                    <a:xfrm>
-                      <a:off x="0" y="0"/>
-                      <a:ext cx="5274310" cy="1842770"/>
-                    </a:xfrm>
-                    <a:prstGeom prst="rect">
-                      <a:avLst/>
-                    </a:prstGeom>
-                  </pic:spPr>
-                </pic:pic>
-              </a:graphicData>
-            </a:graphic>
-          </wp:inline>
-        </w:drawing>
-      </w:r>
-    </w:p>
-    <w:p>
-      <w:pPr>
-        <w:pStyle w:val="a3"/>
-        <w:numPr>
-          <w:ilvl w:val="0"/>
-          <w:numId w:val="2"/>
-        </w:numPr>
-        <w:ind w:firstLineChars="0"/>
-        <w:jc w:val="left"/>
-      </w:pPr>
-      <w:r>
-        <w:rPr>
-          <w:rFonts w:hint="eastAsia"/>
-        </w:rPr>
-        <w:t>开闭原则</w:t>
-      </w:r>
-    </w:p>
-    <w:p>
-      <w:pPr>
-        <w:ind w:left="420" w:firstLine="360"/>
-        <w:jc w:val="left"/>
-      </w:pPr>
-      <w:r>
-        <w:rPr>
-          <w:rFonts w:hint="eastAsia"/>
-        </w:rPr>
-        <w:t>对于扩展是开放的，但是对于修改是封闭的”，这意味着一个实体是允许在不改变它的源代码的前提下变更它的行为</w:t>
-      </w:r>
-    </w:p>
-    <w:p>
-      <w:pPr>
-        <w:ind w:left="420" w:firstLine="360"/>
-        <w:jc w:val="left"/>
-        <w:rPr>
-          <w:rFonts w:hint="eastAsia"/>
-        </w:rPr>
-      </w:pPr>
-      <w:r>
-        <w:rPr>
-          <w:noProof/>
-        </w:rPr>
-        <w:drawing>
-          <wp:inline distT="0" distB="0" distL="0" distR="0" wp14:anchorId="5CA38084" wp14:editId="1DBFA380">
-            <wp:extent cx="4718510" cy="1552575"/>
-            <wp:effectExtent l="0" t="0" r="6350" b="0"/>
-            <wp:docPr id="2" name="图片 2"/>
-            <wp:cNvGraphicFramePr>
-              <a:graphicFrameLocks xmlns:a="http://schemas.openxmlformats.org/drawingml/2006/main" noChangeAspect="1"/>
-            </wp:cNvGraphicFramePr>
-            <a:graphic xmlns:a="http://schemas.openxmlformats.org/drawingml/2006/main">
-              <a:graphicData uri="http://schemas.openxmlformats.org/drawingml/2006/picture">
-                <pic:pic xmlns:pic="http://schemas.openxmlformats.org/drawingml/2006/picture">
-                  <pic:nvPicPr>
-                    <pic:cNvPr id="1" name=""/>
-                    <pic:cNvPicPr/>
-                  </pic:nvPicPr>
-                  <pic:blipFill>
-                    <a:blip r:embed="rId14"/>
-                    <a:stretch>
-                      <a:fillRect/>
-                    </a:stretch>
-                  </pic:blipFill>
-                  <pic:spPr>
-                    <a:xfrm>
-                      <a:off x="0" y="0"/>
-                      <a:ext cx="4733791" cy="1557603"/>
-                    </a:xfrm>
-                    <a:prstGeom prst="rect">
-                      <a:avLst/>
-                    </a:prstGeom>
-                  </pic:spPr>
-                </pic:pic>
-              </a:graphicData>
-            </a:graphic>
-          </wp:inline>
-        </w:drawing>
-      </w:r>
-    </w:p>
-    <w:p>
-      <w:pPr>
-        <w:jc w:val="left"/>
-        <w:rPr>
-          <w:rFonts w:hint="eastAsia"/>
-        </w:rPr>
-      </w:pPr>
-    </w:p>
-    <w:p>
-      <w:pPr>
-        <w:pStyle w:val="a3"/>
-        <w:numPr>
-          <w:ilvl w:val="0"/>
-          <w:numId w:val="2"/>
-        </w:numPr>
-        <w:ind w:firstLineChars="0"/>
-        <w:jc w:val="left"/>
-        <w:rPr>
-          <w:rFonts w:hint="eastAsia"/>
-        </w:rPr>
-      </w:pPr>
-      <w:r>
-        <w:rPr>
-          <w:rFonts w:hint="eastAsia"/>
-        </w:rPr>
-        <w:t>里氏</w:t>
-      </w:r>
-      <w:r>
-        <w:t>替代原则</w:t>
-      </w:r>
-    </w:p>
-    <w:p>
-      <w:pPr>
-        <w:ind w:left="360" w:firstLine="420"/>
-        <w:jc w:val="left"/>
-      </w:pPr>
-      <w:r>
-        <w:rPr>
-          <w:rFonts w:hint="eastAsia"/>
-        </w:rPr>
-        <w:t>所有使用基类的地方都能使用其子类对象，就是可以理解为多态特性</w:t>
-      </w:r>
-    </w:p>
-    <w:p>
-      <w:pPr>
-        <w:ind w:left="360" w:firstLine="420"/>
-        <w:jc w:val="left"/>
-      </w:pPr>
-      <w:r>
-        <w:rPr>
-          <w:noProof/>
-        </w:rPr>
-        <w:lastRenderedPageBreak/>
-        <w:drawing>
-          <wp:inline distT="0" distB="0" distL="0" distR="0" wp14:anchorId="2AB9E0CC" wp14:editId="5627D0E0">
-            <wp:extent cx="5274310" cy="1847850"/>
-            <wp:effectExtent l="0" t="0" r="2540" b="0"/>
-            <wp:docPr id="3" name="图片 3"/>
             <wp:cNvGraphicFramePr>
               <a:graphicFrameLocks xmlns:a="http://schemas.openxmlformats.org/drawingml/2006/main" noChangeAspect="1"/>
             </wp:cNvGraphicFramePr>
@@ -1061,7 +887,7 @@
                   <pic:spPr>
                     <a:xfrm>
                       <a:off x="0" y="0"/>
-                      <a:ext cx="5274310" cy="1847850"/>
+                      <a:ext cx="5274310" cy="1842770"/>
                     </a:xfrm>
                     <a:prstGeom prst="rect">
                       <a:avLst/>
@@ -1088,41 +914,35 @@
         <w:rPr>
           <w:rFonts w:hint="eastAsia"/>
         </w:rPr>
-        <w:t>依赖倒转</w:t>
-      </w:r>
-      <w:r>
-        <w:t>原则</w:t>
-      </w:r>
-    </w:p>
-    <w:p>
-      <w:pPr>
-        <w:ind w:left="780"/>
-        <w:jc w:val="left"/>
-      </w:pPr>
-      <w:r>
-        <w:rPr>
-          <w:rFonts w:hint="eastAsia"/>
-        </w:rPr>
-        <w:t>依赖抽象，不依赖细节。针对接口编程，而不针对实现编程。</w:t>
-      </w:r>
-    </w:p>
-    <w:p>
-      <w:pPr>
-        <w:ind w:left="780"/>
-        <w:jc w:val="left"/>
-        <w:rPr>
-          <w:rFonts w:hint="eastAsia"/>
-        </w:rPr>
+        <w:t>开闭原则</w:t>
+      </w:r>
+    </w:p>
+    <w:p>
+      <w:pPr>
+        <w:ind w:left="420" w:firstLine="360"/>
+        <w:jc w:val="left"/>
+      </w:pPr>
+      <w:r>
+        <w:rPr>
+          <w:rFonts w:hint="eastAsia"/>
+        </w:rPr>
+        <w:t>对于扩展是开放的，但是对于修改是封闭的”，这意味着一个实体是允许在不改变它的源代码的前提下变更它的行为</w:t>
+      </w:r>
+    </w:p>
+    <w:p>
+      <w:pPr>
+        <w:ind w:left="420" w:firstLine="360"/>
+        <w:jc w:val="left"/>
       </w:pPr>
       <w:r>
         <w:rPr>
           <w:noProof/>
         </w:rPr>
         <w:drawing>
-          <wp:inline distT="0" distB="0" distL="0" distR="0" wp14:anchorId="4EC84F92" wp14:editId="581548D8">
-            <wp:extent cx="5274310" cy="2023745"/>
-            <wp:effectExtent l="0" t="0" r="2540" b="0"/>
-            <wp:docPr id="4" name="图片 4"/>
+          <wp:inline distT="0" distB="0" distL="0" distR="0" wp14:anchorId="5CA38084" wp14:editId="1DBFA380">
+            <wp:extent cx="4718510" cy="1552575"/>
+            <wp:effectExtent l="0" t="0" r="6350" b="0"/>
+            <wp:docPr id="2" name="图片 2"/>
             <wp:cNvGraphicFramePr>
               <a:graphicFrameLocks xmlns:a="http://schemas.openxmlformats.org/drawingml/2006/main" noChangeAspect="1"/>
             </wp:cNvGraphicFramePr>
@@ -1142,7 +962,7 @@
                   <pic:spPr>
                     <a:xfrm>
                       <a:off x="0" y="0"/>
-                      <a:ext cx="5274310" cy="2023745"/>
+                      <a:ext cx="4733791" cy="1557603"/>
                     </a:xfrm>
                     <a:prstGeom prst="rect">
                       <a:avLst/>
@@ -1157,6 +977,11 @@
     </w:p>
     <w:p>
       <w:pPr>
+        <w:jc w:val="left"/>
+      </w:pPr>
+    </w:p>
+    <w:p>
+      <w:pPr>
         <w:pStyle w:val="a3"/>
         <w:numPr>
           <w:ilvl w:val="0"/>
@@ -1169,38 +994,39 @@
         <w:rPr>
           <w:rFonts w:hint="eastAsia"/>
         </w:rPr>
-        <w:t>接口隔离原则</w:t>
-      </w:r>
-    </w:p>
-    <w:p>
-      <w:pPr>
-        <w:ind w:left="780"/>
-        <w:jc w:val="left"/>
-      </w:pPr>
-      <w:r>
-        <w:rPr>
-          <w:rFonts w:hint="eastAsia"/>
-        </w:rPr>
-        <w:t>一个类不应该依赖它不需要的接口，应把接口继续细分</w:t>
-      </w:r>
-    </w:p>
-    <w:p>
-      <w:pPr>
-        <w:ind w:left="780"/>
-        <w:jc w:val="left"/>
-        <w:rPr>
-          <w:rFonts w:hint="eastAsia"/>
-        </w:rPr>
+        <w:t>里氏</w:t>
+      </w:r>
+      <w:r>
+        <w:t>替代原则</w:t>
+      </w:r>
+    </w:p>
+    <w:p>
+      <w:pPr>
+        <w:ind w:left="360" w:firstLine="420"/>
+        <w:jc w:val="left"/>
+      </w:pPr>
+      <w:r>
+        <w:rPr>
+          <w:rFonts w:hint="eastAsia"/>
+        </w:rPr>
+        <w:t>所有使用基类的地方都能使用其子类对象，就是可以理解为多态特性</w:t>
+      </w:r>
+    </w:p>
+    <w:p>
+      <w:pPr>
+        <w:ind w:left="360" w:firstLine="420"/>
+        <w:jc w:val="left"/>
       </w:pPr>
       <w:r>
         <w:rPr>
           <w:noProof/>
         </w:rPr>
+        <w:lastRenderedPageBreak/>
         <w:drawing>
-          <wp:inline distT="0" distB="0" distL="0" distR="0" wp14:anchorId="6BC35193" wp14:editId="2E76DD52">
-            <wp:extent cx="5274310" cy="3370580"/>
-            <wp:effectExtent l="0" t="0" r="2540" b="1270"/>
-            <wp:docPr id="7" name="图片 7"/>
+          <wp:inline distT="0" distB="0" distL="0" distR="0" wp14:anchorId="2AB9E0CC" wp14:editId="5627D0E0">
+            <wp:extent cx="5274310" cy="1847850"/>
+            <wp:effectExtent l="0" t="0" r="2540" b="0"/>
+            <wp:docPr id="3" name="图片 3"/>
             <wp:cNvGraphicFramePr>
               <a:graphicFrameLocks xmlns:a="http://schemas.openxmlformats.org/drawingml/2006/main" noChangeAspect="1"/>
             </wp:cNvGraphicFramePr>
@@ -1220,7 +1046,7 @@
                   <pic:spPr>
                     <a:xfrm>
                       <a:off x="0" y="0"/>
-                      <a:ext cx="5274310" cy="3370580"/>
+                      <a:ext cx="5274310" cy="1847850"/>
                     </a:xfrm>
                     <a:prstGeom prst="rect">
                       <a:avLst/>
@@ -1247,41 +1073,38 @@
         <w:rPr>
           <w:rFonts w:hint="eastAsia"/>
         </w:rPr>
-        <w:t>合成复用原则</w:t>
-      </w:r>
-    </w:p>
-    <w:p>
-      <w:pPr>
-        <w:pStyle w:val="a3"/>
-        <w:ind w:left="780" w:firstLineChars="0" w:firstLine="0"/>
-        <w:jc w:val="left"/>
-      </w:pPr>
-      <w:r>
-        <w:rPr>
-          <w:rFonts w:hint="eastAsia"/>
-        </w:rPr>
-        <w:lastRenderedPageBreak/>
-        <w:t>尽量使用聚合、组合，少使用继承</w:t>
-      </w:r>
-    </w:p>
-    <w:p>
-      <w:pPr>
-        <w:pStyle w:val="a3"/>
-        <w:ind w:left="780" w:firstLineChars="0" w:firstLine="0"/>
-        <w:jc w:val="left"/>
-        <w:rPr>
-          <w:rFonts w:hint="eastAsia"/>
-        </w:rPr>
+        <w:t>依赖倒转</w:t>
+      </w:r>
+      <w:r>
+        <w:t>原则</w:t>
+      </w:r>
+    </w:p>
+    <w:p>
+      <w:pPr>
+        <w:ind w:left="780"/>
+        <w:jc w:val="left"/>
+      </w:pPr>
+      <w:r>
+        <w:rPr>
+          <w:rFonts w:hint="eastAsia"/>
+        </w:rPr>
+        <w:t>依赖抽象，不依赖细节。针对接口编程，而不针对实现编程。</w:t>
+      </w:r>
+    </w:p>
+    <w:p>
+      <w:pPr>
+        <w:ind w:left="780"/>
+        <w:jc w:val="left"/>
       </w:pPr>
       <w:r>
         <w:rPr>
           <w:noProof/>
         </w:rPr>
         <w:drawing>
-          <wp:inline distT="0" distB="0" distL="0" distR="0" wp14:anchorId="0BF04D5F" wp14:editId="37586A0E">
-            <wp:extent cx="5274310" cy="1349375"/>
-            <wp:effectExtent l="0" t="0" r="2540" b="3175"/>
-            <wp:docPr id="8" name="图片 8"/>
+          <wp:inline distT="0" distB="0" distL="0" distR="0" wp14:anchorId="4EC84F92" wp14:editId="581548D8">
+            <wp:extent cx="5274310" cy="2023745"/>
+            <wp:effectExtent l="0" t="0" r="2540" b="0"/>
+            <wp:docPr id="4" name="图片 4"/>
             <wp:cNvGraphicFramePr>
               <a:graphicFrameLocks xmlns:a="http://schemas.openxmlformats.org/drawingml/2006/main" noChangeAspect="1"/>
             </wp:cNvGraphicFramePr>
@@ -1301,7 +1124,7 @@
                   <pic:spPr>
                     <a:xfrm>
                       <a:off x="0" y="0"/>
-                      <a:ext cx="5274310" cy="1349375"/>
+                      <a:ext cx="5274310" cy="2023745"/>
                     </a:xfrm>
                     <a:prstGeom prst="rect">
                       <a:avLst/>
@@ -1328,40 +1151,35 @@
         <w:rPr>
           <w:rFonts w:hint="eastAsia"/>
         </w:rPr>
-        <w:t>迪米特法则</w:t>
-      </w:r>
-    </w:p>
-    <w:p>
-      <w:pPr>
-        <w:pStyle w:val="a3"/>
-        <w:ind w:left="780" w:firstLineChars="0" w:firstLine="0"/>
-        <w:jc w:val="left"/>
-      </w:pPr>
-      <w:r>
-        <w:rPr>
-          <w:rFonts w:hint="eastAsia"/>
-        </w:rPr>
-        <w:t>引入中间类，降低系统耦合度</w:t>
-      </w:r>
-    </w:p>
-    <w:p>
-      <w:pPr>
-        <w:pStyle w:val="a3"/>
-        <w:ind w:left="780" w:firstLineChars="0" w:firstLine="0"/>
-        <w:jc w:val="left"/>
-        <w:rPr>
-          <w:rFonts w:hint="eastAsia"/>
-        </w:rPr>
+        <w:t>接口隔离原则</w:t>
+      </w:r>
+    </w:p>
+    <w:p>
+      <w:pPr>
+        <w:ind w:left="780"/>
+        <w:jc w:val="left"/>
+      </w:pPr>
+      <w:r>
+        <w:rPr>
+          <w:rFonts w:hint="eastAsia"/>
+        </w:rPr>
+        <w:t>一个类不应该依赖它不需要的接口，应把接口继续细分</w:t>
+      </w:r>
+    </w:p>
+    <w:p>
+      <w:pPr>
+        <w:ind w:left="780"/>
+        <w:jc w:val="left"/>
       </w:pPr>
       <w:r>
         <w:rPr>
           <w:noProof/>
         </w:rPr>
         <w:drawing>
-          <wp:inline distT="0" distB="0" distL="0" distR="0" wp14:anchorId="6951BD76" wp14:editId="01FB9D48">
-            <wp:extent cx="5274310" cy="4151630"/>
+          <wp:inline distT="0" distB="0" distL="0" distR="0" wp14:anchorId="6BC35193" wp14:editId="2E76DD52">
+            <wp:extent cx="5274310" cy="3370580"/>
             <wp:effectExtent l="0" t="0" r="2540" b="1270"/>
-            <wp:docPr id="9" name="图片 9"/>
+            <wp:docPr id="7" name="图片 7"/>
             <wp:cNvGraphicFramePr>
               <a:graphicFrameLocks xmlns:a="http://schemas.openxmlformats.org/drawingml/2006/main" noChangeAspect="1"/>
             </wp:cNvGraphicFramePr>
@@ -1381,6 +1199,161 @@
                   <pic:spPr>
                     <a:xfrm>
                       <a:off x="0" y="0"/>
+                      <a:ext cx="5274310" cy="3370580"/>
+                    </a:xfrm>
+                    <a:prstGeom prst="rect">
+                      <a:avLst/>
+                    </a:prstGeom>
+                  </pic:spPr>
+                </pic:pic>
+              </a:graphicData>
+            </a:graphic>
+          </wp:inline>
+        </w:drawing>
+      </w:r>
+    </w:p>
+    <w:p>
+      <w:pPr>
+        <w:pStyle w:val="a3"/>
+        <w:numPr>
+          <w:ilvl w:val="0"/>
+          <w:numId w:val="2"/>
+        </w:numPr>
+        <w:ind w:firstLineChars="0"/>
+        <w:jc w:val="left"/>
+      </w:pPr>
+      <w:r>
+        <w:rPr>
+          <w:rFonts w:hint="eastAsia"/>
+        </w:rPr>
+        <w:t>合成复用原则</w:t>
+      </w:r>
+    </w:p>
+    <w:p>
+      <w:pPr>
+        <w:pStyle w:val="a3"/>
+        <w:ind w:left="780" w:firstLineChars="0" w:firstLine="0"/>
+        <w:jc w:val="left"/>
+      </w:pPr>
+      <w:r>
+        <w:rPr>
+          <w:rFonts w:hint="eastAsia"/>
+        </w:rPr>
+        <w:lastRenderedPageBreak/>
+        <w:t>尽量使用聚合、组合，少使用继承</w:t>
+      </w:r>
+    </w:p>
+    <w:p>
+      <w:pPr>
+        <w:pStyle w:val="a3"/>
+        <w:ind w:left="780" w:firstLineChars="0" w:firstLine="0"/>
+        <w:jc w:val="left"/>
+      </w:pPr>
+      <w:r>
+        <w:rPr>
+          <w:noProof/>
+        </w:rPr>
+        <w:drawing>
+          <wp:inline distT="0" distB="0" distL="0" distR="0" wp14:anchorId="0BF04D5F" wp14:editId="37586A0E">
+            <wp:extent cx="5274310" cy="1349375"/>
+            <wp:effectExtent l="0" t="0" r="2540" b="3175"/>
+            <wp:docPr id="8" name="图片 8"/>
+            <wp:cNvGraphicFramePr>
+              <a:graphicFrameLocks xmlns:a="http://schemas.openxmlformats.org/drawingml/2006/main" noChangeAspect="1"/>
+            </wp:cNvGraphicFramePr>
+            <a:graphic xmlns:a="http://schemas.openxmlformats.org/drawingml/2006/main">
+              <a:graphicData uri="http://schemas.openxmlformats.org/drawingml/2006/picture">
+                <pic:pic xmlns:pic="http://schemas.openxmlformats.org/drawingml/2006/picture">
+                  <pic:nvPicPr>
+                    <pic:cNvPr id="1" name=""/>
+                    <pic:cNvPicPr/>
+                  </pic:nvPicPr>
+                  <pic:blipFill>
+                    <a:blip r:embed="rId20"/>
+                    <a:stretch>
+                      <a:fillRect/>
+                    </a:stretch>
+                  </pic:blipFill>
+                  <pic:spPr>
+                    <a:xfrm>
+                      <a:off x="0" y="0"/>
+                      <a:ext cx="5274310" cy="1349375"/>
+                    </a:xfrm>
+                    <a:prstGeom prst="rect">
+                      <a:avLst/>
+                    </a:prstGeom>
+                  </pic:spPr>
+                </pic:pic>
+              </a:graphicData>
+            </a:graphic>
+          </wp:inline>
+        </w:drawing>
+      </w:r>
+    </w:p>
+    <w:p>
+      <w:pPr>
+        <w:pStyle w:val="a3"/>
+        <w:numPr>
+          <w:ilvl w:val="0"/>
+          <w:numId w:val="2"/>
+        </w:numPr>
+        <w:ind w:firstLineChars="0"/>
+        <w:jc w:val="left"/>
+      </w:pPr>
+      <w:r>
+        <w:rPr>
+          <w:rFonts w:hint="eastAsia"/>
+        </w:rPr>
+        <w:t>迪米特法则</w:t>
+      </w:r>
+    </w:p>
+    <w:p>
+      <w:pPr>
+        <w:pStyle w:val="a3"/>
+        <w:ind w:left="780" w:firstLineChars="0" w:firstLine="0"/>
+        <w:jc w:val="left"/>
+      </w:pPr>
+      <w:r>
+        <w:rPr>
+          <w:rFonts w:hint="eastAsia"/>
+        </w:rPr>
+        <w:t>引入中间类，降低系统耦合度</w:t>
+      </w:r>
+    </w:p>
+    <w:p>
+      <w:pPr>
+        <w:pStyle w:val="a3"/>
+        <w:ind w:left="780" w:firstLineChars="0" w:firstLine="0"/>
+        <w:jc w:val="left"/>
+      </w:pPr>
+      <w:r>
+        <w:rPr>
+          <w:noProof/>
+        </w:rPr>
+        <w:drawing>
+          <wp:inline distT="0" distB="0" distL="0" distR="0" wp14:anchorId="6951BD76" wp14:editId="01FB9D48">
+            <wp:extent cx="5274310" cy="4151630"/>
+            <wp:effectExtent l="0" t="0" r="2540" b="1270"/>
+            <wp:docPr id="9" name="图片 9"/>
+            <wp:cNvGraphicFramePr>
+              <a:graphicFrameLocks xmlns:a="http://schemas.openxmlformats.org/drawingml/2006/main" noChangeAspect="1"/>
+            </wp:cNvGraphicFramePr>
+            <a:graphic xmlns:a="http://schemas.openxmlformats.org/drawingml/2006/main">
+              <a:graphicData uri="http://schemas.openxmlformats.org/drawingml/2006/picture">
+                <pic:pic xmlns:pic="http://schemas.openxmlformats.org/drawingml/2006/picture">
+                  <pic:nvPicPr>
+                    <pic:cNvPr id="1" name=""/>
+                    <pic:cNvPicPr/>
+                  </pic:nvPicPr>
+                  <pic:blipFill>
+                    <a:blip r:embed="rId21"/>
+                    <a:stretch>
+                      <a:fillRect/>
+                    </a:stretch>
+                  </pic:blipFill>
+                  <pic:spPr>
+                    <a:xfrm>
+                      <a:off x="0" y="0"/>
                       <a:ext cx="5274310" cy="4151630"/>
                     </a:xfrm>
                     <a:prstGeom prst="rect">
@@ -1393,20 +1366,17 @@
           </wp:inline>
         </w:drawing>
       </w:r>
-      <w:bookmarkStart w:id="0" w:name="_GoBack"/>
-      <w:bookmarkEnd w:id="0"/>
-    </w:p>
-    <w:p>
-      <w:pPr>
-        <w:ind w:left="420"/>
-        <w:jc w:val="left"/>
-        <w:rPr>
-          <w:rFonts w:hint="eastAsia"/>
-        </w:rPr>
-      </w:pPr>
-      <w:r>
-        <w:t>三、</w:t>
-      </w:r>
+    </w:p>
+    <w:p>
+      <w:pPr>
+        <w:pStyle w:val="a3"/>
+        <w:numPr>
+          <w:ilvl w:val="0"/>
+          <w:numId w:val="1"/>
+        </w:numPr>
+        <w:ind w:firstLineChars="0"/>
+        <w:jc w:val="left"/>
+      </w:pPr>
       <w:r>
         <w:t>GOF</w:t>
       </w:r>
@@ -1426,6 +1396,9 @@
         <w:t>种设计模式</w:t>
       </w:r>
       <w:r>
+        <w:rPr>
+          <w:noProof/>
+        </w:rPr>
         <w:lastRenderedPageBreak/>
         <w:drawing>
           <wp:inline distT="0" distB="0" distL="0" distR="0" wp14:anchorId="08A8B11C" wp14:editId="65080B5F">
@@ -1434,7 +1407,7 @@
             <wp:docPr id="5" name="图片 5">
               <a:extLst xmlns:a="http://schemas.openxmlformats.org/drawingml/2006/main">
                 <a:ext uri="{FF2B5EF4-FFF2-40B4-BE49-F238E27FC236}">
-                  <a16:creationId xmlns:p="http://schemas.openxmlformats.org/presentationml/2006/main" xmlns:a16="http://schemas.microsoft.com/office/drawing/2014/main" xmlns="" xmlns:lc="http://schemas.openxmlformats.org/drawingml/2006/lockedCanvas" id="{DBC82CC1-5571-96B8-A23D-9109ED723EA4}"/>
+                  <a16:creationId xmlns:lc="http://schemas.openxmlformats.org/drawingml/2006/lockedCanvas" xmlns="" xmlns:a16="http://schemas.microsoft.com/office/drawing/2014/main" xmlns:p="http://schemas.openxmlformats.org/presentationml/2006/main" xmlns:w="http://schemas.openxmlformats.org/wordprocessingml/2006/main" xmlns:w10="urn:schemas-microsoft-com:office:word" xmlns:v="urn:schemas-microsoft-com:vml" xmlns:o="urn:schemas-microsoft-com:office:office" id="{DBC82CC1-5571-96B8-A23D-9109ED723EA4}"/>
                 </a:ext>
               </a:extLst>
             </wp:docPr>
@@ -1448,7 +1421,7 @@
                     <pic:cNvPr id="6" name="图片 5">
                       <a:extLst>
                         <a:ext uri="{FF2B5EF4-FFF2-40B4-BE49-F238E27FC236}">
-                          <a16:creationId xmlns:p="http://schemas.openxmlformats.org/presentationml/2006/main" xmlns:a16="http://schemas.microsoft.com/office/drawing/2014/main" xmlns="" xmlns:lc="http://schemas.openxmlformats.org/drawingml/2006/lockedCanvas" id="{DBC82CC1-5571-96B8-A23D-9109ED723EA4}"/>
+                          <a16:creationId xmlns:lc="http://schemas.openxmlformats.org/drawingml/2006/lockedCanvas" xmlns="" xmlns:a16="http://schemas.microsoft.com/office/drawing/2014/main" xmlns:p="http://schemas.openxmlformats.org/presentationml/2006/main" xmlns:w="http://schemas.openxmlformats.org/wordprocessingml/2006/main" xmlns:w10="urn:schemas-microsoft-com:office:word" xmlns:v="urn:schemas-microsoft-com:vml" xmlns:o="urn:schemas-microsoft-com:office:office" id="{DBC82CC1-5571-96B8-A23D-9109ED723EA4}"/>
                         </a:ext>
                       </a:extLst>
                     </pic:cNvPr>
@@ -1457,7 +1430,7 @@
                     </pic:cNvPicPr>
                   </pic:nvPicPr>
                   <pic:blipFill rotWithShape="1">
-                    <a:blip r:embed="rId20"/>
+                    <a:blip r:embed="rId22"/>
                     <a:srcRect t="19743"/>
                     <a:stretch/>
                   </pic:blipFill>
@@ -1487,21 +1460,655 @@
     </w:p>
     <w:p>
       <w:pPr>
-        <w:ind w:left="360" w:firstLine="420"/>
-        <w:jc w:val="left"/>
-        <w:rPr>
-          <w:rFonts w:hint="eastAsia"/>
-        </w:rPr>
-      </w:pPr>
+        <w:pStyle w:val="a3"/>
+        <w:ind w:left="420" w:firstLineChars="0" w:firstLine="0"/>
+        <w:jc w:val="left"/>
+      </w:pPr>
+      <w:r>
+        <w:t>使用频繁程度：</w:t>
+      </w:r>
+    </w:p>
+    <w:p>
+      <w:pPr>
+        <w:pStyle w:val="a3"/>
+        <w:ind w:left="420" w:firstLineChars="0" w:firstLine="0"/>
+        <w:jc w:val="left"/>
+        <w:rPr>
+          <w:rFonts w:hint="eastAsia"/>
+        </w:rPr>
+      </w:pPr>
+      <w:r>
+        <w:rPr>
+          <w:rFonts w:hint="eastAsia"/>
+        </w:rPr>
+        <w:t>抽象工厂模式</w:t>
+      </w:r>
+      <w:r>
+        <w:rPr>
+          <w:rFonts w:hint="eastAsia"/>
+        </w:rPr>
+        <w:t xml:space="preserve">(Abstract Factory) </w:t>
+      </w:r>
+      <w:r>
+        <w:rPr>
+          <w:rFonts w:hint="eastAsia"/>
+        </w:rPr>
+        <w:t>★★★★★</w:t>
+      </w:r>
+    </w:p>
+    <w:p>
+      <w:pPr>
+        <w:pStyle w:val="a3"/>
+        <w:ind w:left="420" w:firstLineChars="0" w:firstLine="0"/>
+        <w:jc w:val="left"/>
+        <w:rPr>
+          <w:rFonts w:hint="eastAsia"/>
+        </w:rPr>
+      </w:pPr>
+      <w:r>
+        <w:rPr>
+          <w:rFonts w:hint="eastAsia"/>
+        </w:rPr>
+        <w:t>建造者模式</w:t>
+      </w:r>
+      <w:r>
+        <w:rPr>
+          <w:rFonts w:hint="eastAsia"/>
+        </w:rPr>
+        <w:t xml:space="preserve">(Builder) </w:t>
+      </w:r>
+      <w:r>
+        <w:rPr>
+          <w:rFonts w:hint="eastAsia"/>
+        </w:rPr>
+        <w:t>★★☆☆☆</w:t>
+      </w:r>
+    </w:p>
+    <w:p>
+      <w:pPr>
+        <w:pStyle w:val="a3"/>
+        <w:ind w:left="420" w:firstLineChars="0" w:firstLine="0"/>
+        <w:jc w:val="left"/>
+        <w:rPr>
+          <w:rFonts w:hint="eastAsia"/>
+        </w:rPr>
+      </w:pPr>
+      <w:r>
+        <w:rPr>
+          <w:rFonts w:hint="eastAsia"/>
+        </w:rPr>
+        <w:t>工厂方法模式</w:t>
+      </w:r>
+      <w:r>
+        <w:rPr>
+          <w:rFonts w:hint="eastAsia"/>
+        </w:rPr>
+        <w:t xml:space="preserve">(Factory Method) </w:t>
+      </w:r>
+      <w:r>
+        <w:rPr>
+          <w:rFonts w:hint="eastAsia"/>
+        </w:rPr>
+        <w:t>★★★★★</w:t>
+      </w:r>
+    </w:p>
+    <w:p>
+      <w:pPr>
+        <w:pStyle w:val="a3"/>
+        <w:ind w:left="420" w:firstLineChars="0" w:firstLine="0"/>
+        <w:jc w:val="left"/>
+        <w:rPr>
+          <w:rFonts w:hint="eastAsia"/>
+        </w:rPr>
+      </w:pPr>
+      <w:r>
+        <w:rPr>
+          <w:rFonts w:hint="eastAsia"/>
+        </w:rPr>
+        <w:t>原型模式</w:t>
+      </w:r>
+      <w:r>
+        <w:rPr>
+          <w:rFonts w:hint="eastAsia"/>
+        </w:rPr>
+        <w:t xml:space="preserve">(Prototype) </w:t>
+      </w:r>
+      <w:r>
+        <w:rPr>
+          <w:rFonts w:hint="eastAsia"/>
+        </w:rPr>
+        <w:t>★★★☆☆</w:t>
+      </w:r>
+    </w:p>
+    <w:p>
+      <w:pPr>
+        <w:pStyle w:val="a3"/>
+        <w:ind w:left="420" w:firstLineChars="0" w:firstLine="0"/>
+        <w:jc w:val="left"/>
+        <w:rPr>
+          <w:rFonts w:hint="eastAsia"/>
+        </w:rPr>
+      </w:pPr>
+      <w:r>
+        <w:rPr>
+          <w:rFonts w:hint="eastAsia"/>
+        </w:rPr>
+        <w:t>单例模式</w:t>
+      </w:r>
+      <w:r>
+        <w:rPr>
+          <w:rFonts w:hint="eastAsia"/>
+        </w:rPr>
+        <w:t xml:space="preserve">(Singleton) </w:t>
+      </w:r>
+      <w:r>
+        <w:rPr>
+          <w:rFonts w:hint="eastAsia"/>
+        </w:rPr>
+        <w:t>★★★★☆</w:t>
+      </w:r>
+    </w:p>
+    <w:p>
+      <w:pPr>
+        <w:jc w:val="left"/>
+      </w:pPr>
+    </w:p>
+    <w:p>
+      <w:pPr>
+        <w:ind w:leftChars="200" w:left="420"/>
+        <w:jc w:val="left"/>
+        <w:rPr>
+          <w:rFonts w:hint="eastAsia"/>
+        </w:rPr>
+      </w:pPr>
+      <w:r>
+        <w:rPr>
+          <w:rFonts w:hint="eastAsia"/>
+        </w:rPr>
+        <w:t>适配器模式</w:t>
+      </w:r>
+      <w:r>
+        <w:rPr>
+          <w:rFonts w:hint="eastAsia"/>
+        </w:rPr>
+        <w:t xml:space="preserve">(Adapter) </w:t>
+      </w:r>
+      <w:r>
+        <w:rPr>
+          <w:rFonts w:hint="eastAsia"/>
+        </w:rPr>
+        <w:t>★★★★☆</w:t>
+      </w:r>
+    </w:p>
+    <w:p>
+      <w:pPr>
+        <w:ind w:leftChars="200" w:left="420"/>
+        <w:jc w:val="left"/>
+        <w:rPr>
+          <w:rFonts w:hint="eastAsia"/>
+        </w:rPr>
+      </w:pPr>
+      <w:r>
+        <w:rPr>
+          <w:rFonts w:hint="eastAsia"/>
+        </w:rPr>
+        <w:t>桥接模式</w:t>
+      </w:r>
+      <w:r>
+        <w:rPr>
+          <w:rFonts w:hint="eastAsia"/>
+        </w:rPr>
+        <w:t xml:space="preserve">(Bridge) </w:t>
+      </w:r>
+      <w:r>
+        <w:rPr>
+          <w:rFonts w:hint="eastAsia"/>
+        </w:rPr>
+        <w:t>★★★☆☆</w:t>
+      </w:r>
+    </w:p>
+    <w:p>
+      <w:pPr>
+        <w:ind w:leftChars="200" w:left="420"/>
+        <w:jc w:val="left"/>
+        <w:rPr>
+          <w:rFonts w:hint="eastAsia"/>
+        </w:rPr>
+      </w:pPr>
+      <w:r>
+        <w:rPr>
+          <w:rFonts w:hint="eastAsia"/>
+        </w:rPr>
+        <w:t>组合模式</w:t>
+      </w:r>
+      <w:r>
+        <w:rPr>
+          <w:rFonts w:hint="eastAsia"/>
+        </w:rPr>
+        <w:t xml:space="preserve">(Composite) </w:t>
+      </w:r>
+      <w:r>
+        <w:rPr>
+          <w:rFonts w:hint="eastAsia"/>
+        </w:rPr>
+        <w:t>★★★★☆</w:t>
+      </w:r>
+      <w:bookmarkStart w:id="0" w:name="_GoBack"/>
+      <w:bookmarkEnd w:id="0"/>
+    </w:p>
+    <w:p>
+      <w:pPr>
+        <w:ind w:leftChars="200" w:left="420"/>
+        <w:jc w:val="left"/>
+        <w:rPr>
+          <w:rFonts w:hint="eastAsia"/>
+        </w:rPr>
+      </w:pPr>
+      <w:r>
+        <w:rPr>
+          <w:rFonts w:hint="eastAsia"/>
+        </w:rPr>
+        <w:t>装饰模式</w:t>
+      </w:r>
+      <w:r>
+        <w:rPr>
+          <w:rFonts w:hint="eastAsia"/>
+        </w:rPr>
+        <w:t xml:space="preserve">(Decorator) </w:t>
+      </w:r>
+      <w:r>
+        <w:rPr>
+          <w:rFonts w:hint="eastAsia"/>
+        </w:rPr>
+        <w:t>★★★☆☆</w:t>
+      </w:r>
+    </w:p>
+    <w:p>
+      <w:pPr>
+        <w:ind w:leftChars="200" w:left="420"/>
+        <w:jc w:val="left"/>
+        <w:rPr>
+          <w:rFonts w:hint="eastAsia"/>
+        </w:rPr>
+      </w:pPr>
+      <w:r>
+        <w:rPr>
+          <w:rFonts w:hint="eastAsia"/>
+        </w:rPr>
+        <w:t>外观模式</w:t>
+      </w:r>
+      <w:r>
+        <w:rPr>
+          <w:rFonts w:hint="eastAsia"/>
+        </w:rPr>
+        <w:t xml:space="preserve">(Facade) </w:t>
+      </w:r>
+      <w:r>
+        <w:rPr>
+          <w:rFonts w:hint="eastAsia"/>
+        </w:rPr>
+        <w:t>★★★★★</w:t>
+      </w:r>
+    </w:p>
+    <w:p>
+      <w:pPr>
+        <w:ind w:leftChars="200" w:left="420"/>
+        <w:jc w:val="left"/>
+        <w:rPr>
+          <w:rFonts w:hint="eastAsia"/>
+        </w:rPr>
+      </w:pPr>
+      <w:r>
+        <w:rPr>
+          <w:rFonts w:hint="eastAsia"/>
+        </w:rPr>
+        <w:t>享元模式</w:t>
+      </w:r>
+      <w:r>
+        <w:rPr>
+          <w:rFonts w:hint="eastAsia"/>
+        </w:rPr>
+        <w:t xml:space="preserve">(Flyweight) </w:t>
+      </w:r>
+      <w:r>
+        <w:rPr>
+          <w:rFonts w:hint="eastAsia"/>
+        </w:rPr>
+        <w:t>★☆☆☆☆</w:t>
+      </w:r>
+    </w:p>
+    <w:p>
+      <w:pPr>
+        <w:ind w:leftChars="200" w:left="420"/>
+        <w:jc w:val="left"/>
+      </w:pPr>
+      <w:r>
+        <w:rPr>
+          <w:rFonts w:hint="eastAsia"/>
+        </w:rPr>
+        <w:t>代理模式</w:t>
+      </w:r>
+      <w:r>
+        <w:rPr>
+          <w:rFonts w:hint="eastAsia"/>
+        </w:rPr>
+        <w:t xml:space="preserve">(Proxy) </w:t>
+      </w:r>
+      <w:r>
+        <w:rPr>
+          <w:rFonts w:hint="eastAsia"/>
+        </w:rPr>
+        <w:t>★★★★☆</w:t>
+      </w:r>
+    </w:p>
+    <w:p>
+      <w:pPr>
+        <w:ind w:leftChars="200" w:left="420"/>
+        <w:jc w:val="left"/>
+      </w:pPr>
+    </w:p>
+    <w:p>
+      <w:pPr>
+        <w:ind w:leftChars="200" w:left="420"/>
+        <w:jc w:val="left"/>
+        <w:rPr>
+          <w:rFonts w:hint="eastAsia"/>
+        </w:rPr>
+      </w:pPr>
+      <w:r>
+        <w:rPr>
+          <w:rFonts w:hint="eastAsia"/>
+        </w:rPr>
+        <w:t>职责链模式</w:t>
+      </w:r>
+      <w:r>
+        <w:rPr>
+          <w:rFonts w:hint="eastAsia"/>
+        </w:rPr>
+        <w:t xml:space="preserve">(Chain of Responsibility) </w:t>
+      </w:r>
+      <w:r>
+        <w:rPr>
+          <w:rFonts w:hint="eastAsia"/>
+        </w:rPr>
+        <w:t>★★☆☆☆</w:t>
+      </w:r>
+    </w:p>
+    <w:p>
+      <w:pPr>
+        <w:ind w:leftChars="200" w:left="420"/>
+        <w:jc w:val="left"/>
+        <w:rPr>
+          <w:rFonts w:hint="eastAsia"/>
+        </w:rPr>
+      </w:pPr>
+      <w:r>
+        <w:rPr>
+          <w:rFonts w:hint="eastAsia"/>
+        </w:rPr>
+        <w:t>命令模式</w:t>
+      </w:r>
+      <w:r>
+        <w:rPr>
+          <w:rFonts w:hint="eastAsia"/>
+        </w:rPr>
+        <w:t xml:space="preserve">(Command) </w:t>
+      </w:r>
+      <w:r>
+        <w:rPr>
+          <w:rFonts w:hint="eastAsia"/>
+        </w:rPr>
+        <w:t>★★★★☆</w:t>
+      </w:r>
+    </w:p>
+    <w:p>
+      <w:pPr>
+        <w:ind w:leftChars="200" w:left="420"/>
+        <w:jc w:val="left"/>
+        <w:rPr>
+          <w:rFonts w:hint="eastAsia"/>
+        </w:rPr>
+      </w:pPr>
+      <w:r>
+        <w:rPr>
+          <w:rFonts w:hint="eastAsia"/>
+        </w:rPr>
+        <w:t>解释器模式</w:t>
+      </w:r>
+      <w:r>
+        <w:rPr>
+          <w:rFonts w:hint="eastAsia"/>
+        </w:rPr>
+        <w:t xml:space="preserve">(Interpreter) </w:t>
+      </w:r>
+      <w:r>
+        <w:rPr>
+          <w:rFonts w:hint="eastAsia"/>
+        </w:rPr>
+        <w:t>★☆☆☆☆</w:t>
+      </w:r>
+    </w:p>
+    <w:p>
+      <w:pPr>
+        <w:ind w:leftChars="200" w:left="420"/>
+        <w:jc w:val="left"/>
+        <w:rPr>
+          <w:rFonts w:hint="eastAsia"/>
+        </w:rPr>
+      </w:pPr>
+      <w:r>
+        <w:rPr>
+          <w:rFonts w:hint="eastAsia"/>
+        </w:rPr>
+        <w:t>迭代器模式</w:t>
+      </w:r>
+      <w:r>
+        <w:rPr>
+          <w:rFonts w:hint="eastAsia"/>
+        </w:rPr>
+        <w:t xml:space="preserve">(Iterator) </w:t>
+      </w:r>
+      <w:r>
+        <w:rPr>
+          <w:rFonts w:hint="eastAsia"/>
+        </w:rPr>
+        <w:t>★★★★★</w:t>
+      </w:r>
+    </w:p>
+    <w:p>
+      <w:pPr>
+        <w:ind w:leftChars="200" w:left="420"/>
+        <w:jc w:val="left"/>
+        <w:rPr>
+          <w:rFonts w:hint="eastAsia"/>
+        </w:rPr>
+      </w:pPr>
+      <w:r>
+        <w:rPr>
+          <w:rFonts w:hint="eastAsia"/>
+        </w:rPr>
+        <w:t>中介者模式</w:t>
+      </w:r>
+      <w:r>
+        <w:rPr>
+          <w:rFonts w:hint="eastAsia"/>
+        </w:rPr>
+        <w:t xml:space="preserve">(Mediator) </w:t>
+      </w:r>
+      <w:r>
+        <w:rPr>
+          <w:rFonts w:hint="eastAsia"/>
+        </w:rPr>
+        <w:t>★★☆☆☆</w:t>
+      </w:r>
+    </w:p>
+    <w:p>
+      <w:pPr>
+        <w:ind w:leftChars="200" w:left="420"/>
+        <w:jc w:val="left"/>
+        <w:rPr>
+          <w:rFonts w:hint="eastAsia"/>
+        </w:rPr>
+      </w:pPr>
+      <w:r>
+        <w:rPr>
+          <w:rFonts w:hint="eastAsia"/>
+        </w:rPr>
+        <w:t>备忘录模式</w:t>
+      </w:r>
+      <w:r>
+        <w:rPr>
+          <w:rFonts w:hint="eastAsia"/>
+        </w:rPr>
+        <w:t xml:space="preserve">(Memento) </w:t>
+      </w:r>
+      <w:r>
+        <w:rPr>
+          <w:rFonts w:hint="eastAsia"/>
+        </w:rPr>
+        <w:t>★★☆☆☆</w:t>
+      </w:r>
+    </w:p>
+    <w:p>
+      <w:pPr>
+        <w:ind w:leftChars="200" w:left="420"/>
+        <w:jc w:val="left"/>
+        <w:rPr>
+          <w:rFonts w:hint="eastAsia"/>
+        </w:rPr>
+      </w:pPr>
+      <w:r>
+        <w:rPr>
+          <w:rFonts w:hint="eastAsia"/>
+        </w:rPr>
+        <w:t>观察者模式</w:t>
+      </w:r>
+      <w:r>
+        <w:rPr>
+          <w:rFonts w:hint="eastAsia"/>
+        </w:rPr>
+        <w:t xml:space="preserve">(Observer) </w:t>
+      </w:r>
+      <w:r>
+        <w:rPr>
+          <w:rFonts w:hint="eastAsia"/>
+        </w:rPr>
+        <w:t>★★★★★</w:t>
+      </w:r>
+    </w:p>
+    <w:p>
+      <w:pPr>
+        <w:ind w:leftChars="200" w:left="420"/>
+        <w:jc w:val="left"/>
+        <w:rPr>
+          <w:rFonts w:hint="eastAsia"/>
+        </w:rPr>
+      </w:pPr>
+      <w:r>
+        <w:rPr>
+          <w:rFonts w:hint="eastAsia"/>
+        </w:rPr>
+        <w:t>状态模式</w:t>
+      </w:r>
+      <w:r>
+        <w:rPr>
+          <w:rFonts w:hint="eastAsia"/>
+        </w:rPr>
+        <w:t xml:space="preserve">(State) </w:t>
+      </w:r>
+      <w:r>
+        <w:rPr>
+          <w:rFonts w:hint="eastAsia"/>
+        </w:rPr>
+        <w:t>★★★☆☆</w:t>
+      </w:r>
+    </w:p>
+    <w:p>
+      <w:pPr>
+        <w:ind w:leftChars="200" w:left="420"/>
+        <w:jc w:val="left"/>
+        <w:rPr>
+          <w:rFonts w:hint="eastAsia"/>
+        </w:rPr>
+      </w:pPr>
+      <w:r>
+        <w:rPr>
+          <w:rFonts w:hint="eastAsia"/>
+        </w:rPr>
+        <w:t>策略模式</w:t>
+      </w:r>
+      <w:r>
+        <w:rPr>
+          <w:rFonts w:hint="eastAsia"/>
+        </w:rPr>
+        <w:t xml:space="preserve">(Strategy) </w:t>
+      </w:r>
+      <w:r>
+        <w:rPr>
+          <w:rFonts w:hint="eastAsia"/>
+        </w:rPr>
+        <w:t>★★★★☆</w:t>
+      </w:r>
+    </w:p>
+    <w:p>
+      <w:pPr>
+        <w:ind w:leftChars="200" w:left="420"/>
+        <w:jc w:val="left"/>
+        <w:rPr>
+          <w:rFonts w:hint="eastAsia"/>
+        </w:rPr>
+      </w:pPr>
+      <w:r>
+        <w:rPr>
+          <w:rFonts w:hint="eastAsia"/>
+        </w:rPr>
+        <w:t>模板方法模式</w:t>
+      </w:r>
+      <w:r>
+        <w:rPr>
+          <w:rFonts w:hint="eastAsia"/>
+        </w:rPr>
+        <w:t xml:space="preserve">(Template Method) </w:t>
+      </w:r>
+      <w:r>
+        <w:rPr>
+          <w:rFonts w:hint="eastAsia"/>
+        </w:rPr>
+        <w:t>★★★☆☆</w:t>
+      </w:r>
+    </w:p>
+    <w:p>
+      <w:pPr>
+        <w:ind w:leftChars="200" w:left="420"/>
+        <w:jc w:val="left"/>
+        <w:rPr>
+          <w:rFonts w:hint="eastAsia"/>
+        </w:rPr>
+      </w:pPr>
+      <w:r>
+        <w:rPr>
+          <w:rFonts w:hint="eastAsia"/>
+        </w:rPr>
+        <w:t>访问者模式</w:t>
+      </w:r>
+      <w:r>
+        <w:rPr>
+          <w:rFonts w:hint="eastAsia"/>
+        </w:rPr>
+        <w:t xml:space="preserve">(Visitor) </w:t>
+      </w:r>
+      <w:r>
+        <w:rPr>
+          <w:rFonts w:hint="eastAsia"/>
+        </w:rPr>
+        <w:t>★☆☆☆☆</w:t>
+      </w:r>
     </w:p>
     <w:p>
       <w:pPr>
         <w:pStyle w:val="a3"/>
         <w:ind w:left="780" w:firstLineChars="0" w:firstLine="0"/>
         <w:jc w:val="left"/>
-        <w:rPr>
-          <w:rFonts w:hint="eastAsia"/>
-        </w:rPr>
       </w:pPr>
     </w:p>
     <w:p>
@@ -1509,9 +2116,6 @@
         <w:pStyle w:val="a3"/>
         <w:ind w:left="420" w:firstLineChars="0" w:firstLine="0"/>
         <w:jc w:val="left"/>
-        <w:rPr>
-          <w:rFonts w:hint="eastAsia"/>
-        </w:rPr>
       </w:pPr>
     </w:p>
     <w:sectPr>
@@ -1522,6 +2126,44 @@
     </w:sectPr>
   </w:body>
 </w:document>
+</file>
+
+<file path=word/endnotes.xml><?xml version="1.0" encoding="utf-8"?>
+<w:endnotes xmlns:wpc="http://schemas.microsoft.com/office/word/2010/wordprocessingCanvas" xmlns:mc="http://schemas.openxmlformats.org/markup-compatibility/2006" xmlns:o="urn:schemas-microsoft-com:office:office" xmlns:r="http://schemas.openxmlformats.org/officeDocument/2006/relationships" xmlns:m="http://schemas.openxmlformats.org/officeDocument/2006/math" xmlns:v="urn:schemas-microsoft-com:vml" xmlns:wp14="http://schemas.microsoft.com/office/word/2010/wordprocessingDrawing" xmlns:wp="http://schemas.openxmlformats.org/drawingml/2006/wordprocessingDrawing" xmlns:w10="urn:schemas-microsoft-com:office:word" xmlns:w="http://schemas.openxmlformats.org/wordprocessingml/2006/main" xmlns:w14="http://schemas.microsoft.com/office/word/2010/wordml" xmlns:w15="http://schemas.microsoft.com/office/word/2012/wordml" xmlns:wpg="http://schemas.microsoft.com/office/word/2010/wordprocessingGroup" xmlns:wpi="http://schemas.microsoft.com/office/word/2010/wordprocessingInk" xmlns:wne="http://schemas.microsoft.com/office/word/2006/wordml" xmlns:wps="http://schemas.microsoft.com/office/word/2010/wordprocessingShape" mc:Ignorable="w14 w15 wp14">
+  <w:endnote w:type="separator" w:id="-1">
+    <w:p>
+      <w:r>
+        <w:separator/>
+      </w:r>
+    </w:p>
+  </w:endnote>
+  <w:endnote w:type="continuationSeparator" w:id="0">
+    <w:p>
+      <w:r>
+        <w:continuationSeparator/>
+      </w:r>
+    </w:p>
+  </w:endnote>
+</w:endnotes>
+</file>
+
+<file path=word/footnotes.xml><?xml version="1.0" encoding="utf-8"?>
+<w:footnotes xmlns:wpc="http://schemas.microsoft.com/office/word/2010/wordprocessingCanvas" xmlns:mc="http://schemas.openxmlformats.org/markup-compatibility/2006" xmlns:o="urn:schemas-microsoft-com:office:office" xmlns:r="http://schemas.openxmlformats.org/officeDocument/2006/relationships" xmlns:m="http://schemas.openxmlformats.org/officeDocument/2006/math" xmlns:v="urn:schemas-microsoft-com:vml" xmlns:wp14="http://schemas.microsoft.com/office/word/2010/wordprocessingDrawing" xmlns:wp="http://schemas.openxmlformats.org/drawingml/2006/wordprocessingDrawing" xmlns:w10="urn:schemas-microsoft-com:office:word" xmlns:w="http://schemas.openxmlformats.org/wordprocessingml/2006/main" xmlns:w14="http://schemas.microsoft.com/office/word/2010/wordml" xmlns:w15="http://schemas.microsoft.com/office/word/2012/wordml" xmlns:wpg="http://schemas.microsoft.com/office/word/2010/wordprocessingGroup" xmlns:wpi="http://schemas.microsoft.com/office/word/2010/wordprocessingInk" xmlns:wne="http://schemas.microsoft.com/office/word/2006/wordml" xmlns:wps="http://schemas.microsoft.com/office/word/2010/wordprocessingShape" mc:Ignorable="w14 w15 wp14">
+  <w:footnote w:type="separator" w:id="-1">
+    <w:p>
+      <w:r>
+        <w:separator/>
+      </w:r>
+    </w:p>
+  </w:footnote>
+  <w:footnote w:type="continuationSeparator" w:id="0">
+    <w:p>
+      <w:r>
+        <w:continuationSeparator/>
+      </w:r>
+    </w:p>
+  </w:footnote>
+</w:footnotes>
 </file>
 
 <file path=word/numbering.xml><?xml version="1.0" encoding="utf-8"?>
@@ -2430,6 +3072,71 @@
       <w:ind w:firstLineChars="200" w:firstLine="420"/>
     </w:pPr>
   </w:style>
+  <w:style w:type="paragraph" w:styleId="a4">
+    <w:name w:val="header"/>
+    <w:basedOn w:val="a"/>
+    <w:link w:val="Char"/>
+    <w:uiPriority w:val="99"/>
+    <w:unhideWhenUsed/>
+    <w:rsid w:val="00B45170"/>
+    <w:pPr>
+      <w:pBdr>
+        <w:bottom w:val="single" w:sz="6" w:space="1" w:color="auto"/>
+      </w:pBdr>
+      <w:tabs>
+        <w:tab w:val="center" w:pos="4153"/>
+        <w:tab w:val="right" w:pos="8306"/>
+      </w:tabs>
+      <w:snapToGrid w:val="0"/>
+      <w:jc w:val="center"/>
+    </w:pPr>
+    <w:rPr>
+      <w:sz w:val="18"/>
+      <w:szCs w:val="18"/>
+    </w:rPr>
+  </w:style>
+  <w:style w:type="character" w:customStyle="1" w:styleId="Char">
+    <w:name w:val="页眉 Char"/>
+    <w:basedOn w:val="a0"/>
+    <w:link w:val="a4"/>
+    <w:uiPriority w:val="99"/>
+    <w:rsid w:val="00B45170"/>
+    <w:rPr>
+      <w:sz w:val="18"/>
+      <w:szCs w:val="18"/>
+    </w:rPr>
+  </w:style>
+  <w:style w:type="paragraph" w:styleId="a5">
+    <w:name w:val="footer"/>
+    <w:basedOn w:val="a"/>
+    <w:link w:val="Char0"/>
+    <w:uiPriority w:val="99"/>
+    <w:unhideWhenUsed/>
+    <w:rsid w:val="00B45170"/>
+    <w:pPr>
+      <w:tabs>
+        <w:tab w:val="center" w:pos="4153"/>
+        <w:tab w:val="right" w:pos="8306"/>
+      </w:tabs>
+      <w:snapToGrid w:val="0"/>
+      <w:jc w:val="left"/>
+    </w:pPr>
+    <w:rPr>
+      <w:sz w:val="18"/>
+      <w:szCs w:val="18"/>
+    </w:rPr>
+  </w:style>
+  <w:style w:type="character" w:customStyle="1" w:styleId="Char0">
+    <w:name w:val="页脚 Char"/>
+    <w:basedOn w:val="a0"/>
+    <w:link w:val="a5"/>
+    <w:uiPriority w:val="99"/>
+    <w:rsid w:val="00B45170"/>
+    <w:rPr>
+      <w:sz w:val="18"/>
+      <w:szCs w:val="18"/>
+    </w:rPr>
+  </w:style>
 </w:styles>
 </file>
 
